--- a/Aleksa Đorđević 2023-3054.docx
+++ b/Aleksa Đorđević 2023-3054.docx
@@ -13465,6 +13465,9 @@
     <w:p/>
     <w:p>
       <w:r>
+        <w:rPr>
+          <w:noProof/>
+        </w:rPr>
         <w:drawing>
           <wp:inline distT="0" distB="0" distL="0" distR="0" wp14:anchorId="00B642BA" wp14:editId="6B2A7DAF">
             <wp:extent cx="4172532" cy="3229426"/>
@@ -13554,6 +13557,9 @@
     </w:p>
     <w:p>
       <w:r>
+        <w:rPr>
+          <w:noProof/>
+        </w:rPr>
         <w:lastRenderedPageBreak/>
         <w:drawing>
           <wp:inline distT="0" distB="0" distL="0" distR="0" wp14:anchorId="65F7F11E" wp14:editId="08A6900A">
@@ -13691,10 +13697,7 @@
     </w:p>
     <w:p>
       <w:r>
-        <w:t>Podt</w:t>
-      </w:r>
-      <w:r>
-        <w:t>ipRadova(</w:t>
+        <w:t>PodtipRadova(</w:t>
       </w:r>
       <w:r>
         <w:rPr>
@@ -13846,6 +13849,9 @@
         <w:jc w:val="center"/>
       </w:pPr>
       <w:r>
+        <w:rPr>
+          <w:noProof/>
+        </w:rPr>
         <w:drawing>
           <wp:inline distT="0" distB="0" distL="0" distR="0" wp14:anchorId="2F123266" wp14:editId="2B9295F5">
             <wp:extent cx="4020615" cy="3452317"/>
@@ -13920,10 +13926,7 @@
         <w:t>,</w:t>
       </w:r>
       <w:r>
-        <w:t xml:space="preserve"> nazivTipaRada</w:t>
-      </w:r>
-      <w:r>
-        <w:t xml:space="preserve">, </w:t>
+        <w:t xml:space="preserve"> nazivTipaRada, </w:t>
       </w:r>
       <w:r>
         <w:rPr>
@@ -13990,13 +13993,7 @@
         <w:t>ifraStavke</w:t>
       </w:r>
       <w:r>
-        <w:t>, opisRadova, kolicina, j</w:t>
-      </w:r>
-      <w:r>
-        <w:t>edinicnaCena</w:t>
-      </w:r>
-      <w:r>
-        <w:t>,</w:t>
+        <w:t>, opisRadova, kolicina, jedinicnaCena,</w:t>
       </w:r>
       <w:r>
         <w:t xml:space="preserve"> </w:t>
@@ -14669,10 +14666,7 @@
               </w:rPr>
             </w:pPr>
             <w:r>
-              <w:t>StavkaP</w:t>
-            </w:r>
-            <w:r>
-              <w:t>odtipa</w:t>
+              <w:t>StavkaPodtipa</w:t>
             </w:r>
           </w:p>
         </w:tc>
@@ -14800,43 +14794,22 @@
               <w:rPr>
                 <w:rFonts w:ascii="Calibri" w:eastAsia="Calibri" w:hAnsi="Calibri" w:cs="Calibri"/>
               </w:rPr>
-              <w:t xml:space="preserve"> </w:t>
+              <w:t xml:space="preserve"> , okida se triger koji poziva proceduru za ažuriranje </w:t>
+            </w:r>
+            <w:r>
+              <w:rPr>
+                <w:b/>
+              </w:rPr>
+              <w:t xml:space="preserve"> ukupnaCena</w:t>
             </w:r>
             <w:r>
               <w:rPr>
                 <w:rFonts w:ascii="Calibri" w:eastAsia="Calibri" w:hAnsi="Calibri" w:cs="Calibri"/>
               </w:rPr>
-              <w:t xml:space="preserve">, okida se triger koji poziva proceduru za ažuriranje </w:t>
-            </w:r>
-            <w:r>
-              <w:rPr>
-                <w:b/>
-              </w:rPr>
-              <w:t xml:space="preserve"> </w:t>
-            </w:r>
-            <w:r>
-              <w:rPr>
-                <w:b/>
-              </w:rPr>
-              <w:t>ukupnaCena</w:t>
-            </w:r>
-            <w:r>
-              <w:rPr>
-                <w:rFonts w:ascii="Calibri" w:eastAsia="Calibri" w:hAnsi="Calibri" w:cs="Calibri"/>
-              </w:rPr>
-              <w:t xml:space="preserve"> </w:t>
-            </w:r>
-            <w:r>
-              <w:rPr>
-                <w:rFonts w:ascii="Calibri" w:eastAsia="Calibri" w:hAnsi="Calibri" w:cs="Calibri"/>
-              </w:rPr>
-              <w:t xml:space="preserve">na </w:t>
-            </w:r>
-            <w:r>
-              <w:t xml:space="preserve"> </w:t>
-            </w:r>
-            <w:r>
-              <w:t>PodtipRadova</w:t>
+              <w:t xml:space="preserve"> na </w:t>
+            </w:r>
+            <w:r>
+              <w:t xml:space="preserve"> PodtipRadova</w:t>
             </w:r>
           </w:p>
         </w:tc>
@@ -14917,10 +14890,7 @@
               </w:rPr>
             </w:pPr>
             <w:r>
-              <w:t>kolicina</w:t>
-            </w:r>
-            <w:r>
-              <w:t xml:space="preserve"> </w:t>
+              <w:t xml:space="preserve">kolicina </w:t>
             </w:r>
           </w:p>
         </w:tc>
@@ -15106,10 +15076,7 @@
               <w:jc w:val="center"/>
             </w:pPr>
             <w:r>
-              <w:t>j</w:t>
-            </w:r>
-            <w:r>
-              <w:t>edinicnaCena</w:t>
+              <w:t>jedinicnaCena</w:t>
             </w:r>
           </w:p>
         </w:tc>
@@ -15165,10 +15132,7 @@
               <w:t xml:space="preserve">ažuriranja </w:t>
             </w:r>
             <w:r>
-              <w:t xml:space="preserve"> </w:t>
-            </w:r>
-            <w:r>
-              <w:t xml:space="preserve"> </w:t>
+              <w:t xml:space="preserve">  </w:t>
             </w:r>
             <w:r>
               <w:rPr>
@@ -15180,13 +15144,7 @@
               <w:rPr>
                 <w:b/>
               </w:rPr>
-              <w:t xml:space="preserve"> </w:t>
-            </w:r>
-            <w:r>
-              <w:rPr>
-                <w:b/>
-              </w:rPr>
-              <w:t>StavkaP</w:t>
+              <w:t xml:space="preserve"> StavkaP</w:t>
             </w:r>
             <w:r>
               <w:rPr>
@@ -15408,10 +15366,7 @@
     </w:p>
     <w:p>
       <w:r>
-        <w:t>Uvođenj</w:t>
-      </w:r>
-      <w:r>
-        <w:t xml:space="preserve">e nove kolone u kojoj će se računati ukupna cena za </w:t>
+        <w:t xml:space="preserve">Uvođenje nove kolone u kojoj će se računati ukupna cena za </w:t>
       </w:r>
       <w:r>
         <w:rPr>
@@ -15440,6 +15395,7 @@
       <w:r>
         <w:rPr>
           <w:rFonts w:ascii="Calibri" w:eastAsia="Calibri" w:hAnsi="Calibri" w:cs="Calibri"/>
+          <w:noProof/>
           <w:color w:val="000000" w:themeColor="text1"/>
         </w:rPr>
         <w:drawing>
@@ -15517,6 +15473,7 @@
       <w:r>
         <w:rPr>
           <w:rFonts w:ascii="Calibri" w:eastAsia="Calibri" w:hAnsi="Calibri" w:cs="Calibri"/>
+          <w:noProof/>
           <w:color w:val="000000" w:themeColor="text1"/>
         </w:rPr>
         <w:drawing>
@@ -15608,6 +15565,9 @@
         </w:rPr>
       </w:pPr>
       <w:r>
+        <w:rPr>
+          <w:noProof/>
+        </w:rPr>
         <w:drawing>
           <wp:anchor distT="0" distB="0" distL="114300" distR="114300" simplePos="0" relativeHeight="251658240" behindDoc="0" locked="0" layoutInCell="1" allowOverlap="1" wp14:anchorId="30E830DA" wp14:editId="51C710CE">
             <wp:simplePos x="0" y="0"/>
@@ -15689,6 +15649,7 @@
       <w:r>
         <w:rPr>
           <w:rFonts w:ascii="Calibri" w:eastAsia="Calibri" w:hAnsi="Calibri" w:cs="Calibri"/>
+          <w:noProof/>
           <w:color w:val="000000" w:themeColor="text1"/>
         </w:rPr>
         <w:drawing>
@@ -15764,6 +15725,7 @@
       <w:r>
         <w:rPr>
           <w:rFonts w:ascii="Calibri" w:eastAsia="Calibri" w:hAnsi="Calibri" w:cs="Calibri"/>
+          <w:noProof/>
           <w:color w:val="000000" w:themeColor="text1"/>
         </w:rPr>
         <w:drawing>
@@ -15829,6 +15791,7 @@
       <w:r>
         <w:rPr>
           <w:rFonts w:ascii="Calibri" w:eastAsia="Calibri" w:hAnsi="Calibri" w:cs="Calibri"/>
+          <w:noProof/>
           <w:color w:val="000000" w:themeColor="text1"/>
         </w:rPr>
         <w:drawing>
@@ -15918,7 +15881,7 @@
       <w:r>
         <w:rPr>
           <w:bCs/>
-          <w:lang w:val="sr-Latn-RS"/>
+          <w:noProof/>
         </w:rPr>
         <w:drawing>
           <wp:inline distT="0" distB="0" distL="0" distR="0" wp14:anchorId="17AB533B" wp14:editId="0B47A5EB">
@@ -16031,6 +15994,9 @@
         <w:jc w:val="center"/>
       </w:pPr>
       <w:r>
+        <w:rPr>
+          <w:noProof/>
+        </w:rPr>
         <w:drawing>
           <wp:inline distT="0" distB="0" distL="0" distR="0" wp14:anchorId="5B70DE25" wp14:editId="14071792">
             <wp:extent cx="4639322" cy="1695687"/>
@@ -16148,27 +16114,7 @@
           <w:shd w:val="clear" w:color="auto" w:fill="FFFFFF"/>
           <w:lang w:val="sr-Latn-RS"/>
         </w:rPr>
-        <w:t xml:space="preserve"> hard-coded values tehnike optimizacije i naredbe koje se </w:t>
-      </w:r>
-      <w:r>
-        <w:rPr>
-          <w:rStyle w:val="normaltextrun"/>
-          <w:rFonts w:ascii="Calibri" w:hAnsi="Calibri" w:cs="Calibri"/>
-          <w:color w:val="000000"/>
-          <w:shd w:val="clear" w:color="auto" w:fill="FFFFFF"/>
-          <w:lang w:val="sr-Latn-RS"/>
-        </w:rPr>
-        <w:t>izvrš</w:t>
-      </w:r>
-      <w:r>
-        <w:rPr>
-          <w:rStyle w:val="normaltextrun"/>
-          <w:rFonts w:ascii="Calibri" w:hAnsi="Calibri" w:cs="Calibri"/>
-          <w:color w:val="000000"/>
-          <w:shd w:val="clear" w:color="auto" w:fill="FFFFFF"/>
-          <w:lang w:val="sr-Latn-RS"/>
-        </w:rPr>
-        <w:t>avaju:</w:t>
+        <w:t xml:space="preserve"> hard-coded values tehnike optimizacije i naredbe koje se izvršavaju:</w:t>
       </w:r>
       <w:r>
         <w:rPr>
@@ -16182,6 +16128,9 @@
     </w:p>
     <w:p>
       <w:r>
+        <w:rPr>
+          <w:noProof/>
+        </w:rPr>
         <w:drawing>
           <wp:inline distT="0" distB="0" distL="0" distR="0" wp14:anchorId="443A3F22" wp14:editId="7A098958">
             <wp:extent cx="5732145" cy="622207"/>
@@ -16219,56 +16168,125 @@
         </w:drawing>
       </w:r>
     </w:p>
-    <w:p>
+    <w:p/>
+    <w:p>
+      <w:pPr>
+        <w:pStyle w:val="Heading1"/>
+        <w:rPr>
+          <w:sz w:val="24"/>
+          <w:szCs w:val="24"/>
+        </w:rPr>
+      </w:pPr>
+      <w:r>
+        <w:lastRenderedPageBreak/>
+        <w:t>TEHNOLOGIJE ZA IMPLEMENTACIJU PROJEKTA</w:t>
+      </w:r>
+    </w:p>
+    <w:p>
+      <w:pPr>
+        <w:pStyle w:val="Heading2"/>
+      </w:pPr>
+      <w:r>
+        <w:t>SUBP korišćen za implementaciju baze podatka (kratak opis)</w:t>
+      </w:r>
+    </w:p>
+    <w:p>
+      <w:pPr>
+        <w:pStyle w:val="Heading2"/>
+        <w:rPr>
+          <w:rFonts w:asciiTheme="minorHAnsi" w:hAnsiTheme="minorHAnsi" w:cstheme="minorHAnsi"/>
+          <w:color w:val="auto"/>
+          <w:sz w:val="24"/>
+        </w:rPr>
+      </w:pPr>
+      <w:r>
+        <w:rPr>
+          <w:rFonts w:asciiTheme="minorHAnsi" w:hAnsiTheme="minorHAnsi" w:cstheme="minorHAnsi"/>
+          <w:color w:val="auto"/>
+          <w:sz w:val="24"/>
+        </w:rPr>
+        <w:t>U procesu implementacije baze podataka, Oracle je odabran kao ključni sistem za upravljanje podacima. Oracle se ističe zbog svoje izuzetne pouzdanosti, skalabilnosti i visokih performansi, čineći ga optimalnim izborom za zadovoljenje zahteva složenih poslovnih potreba. Korišćenje Oracle-a omogućava efikasno upravljanje podacima uz podršku za napredne funkcionalnosti, visoke sigurnosne standarde i sposobnost rukovanja kompleksnim transakcijama. Uz to, za razvoj i održavanje baze podataka koristi se SQL Developer, alat koji dodatno olakšava rad s Oracle bazom podataka putem intuitivnog korisničkog interfejsa i optimizacije SQL upita.</w:t>
+      </w:r>
+    </w:p>
+    <w:p/>
+    <w:p>
+      <w:pPr>
+        <w:pStyle w:val="Heading2"/>
+      </w:pPr>
+      <w:r>
+        <w:t>Programsk</w:t>
+      </w:r>
+      <w:r>
+        <w:t>o</w:t>
+      </w:r>
+      <w:r>
+        <w:t xml:space="preserve"> okruženje za razvoj </w:t>
+      </w:r>
+      <w:r>
+        <w:t>korisničkog interfejsa</w:t>
+      </w:r>
+      <w:r>
+        <w:t xml:space="preserve"> ( kratak opis)</w:t>
+      </w:r>
+    </w:p>
+    <w:p/>
+    <w:p>
+      <w:pPr>
+        <w:pStyle w:val="Heading2"/>
+        <w:rPr>
+          <w:rFonts w:asciiTheme="minorHAnsi" w:hAnsiTheme="minorHAnsi" w:cstheme="minorHAnsi"/>
+          <w:color w:val="auto"/>
+        </w:rPr>
+      </w:pPr>
+      <w:r>
+        <w:rPr>
+          <w:rFonts w:asciiTheme="minorHAnsi" w:hAnsiTheme="minorHAnsi" w:cstheme="minorHAnsi"/>
+          <w:color w:val="auto"/>
+          <w:sz w:val="24"/>
+        </w:rPr>
+        <w:t>Pri razvoju korisničkog interfejsa, korišćeno je programsko okruženje zasnovano na programskom jeziku Java. Aplikacija je implementirana u NetBeans</w:t>
+      </w:r>
+      <w:r>
+        <w:rPr>
+          <w:rFonts w:asciiTheme="minorHAnsi" w:hAnsiTheme="minorHAnsi" w:cstheme="minorHAnsi"/>
+          <w:color w:val="auto"/>
+          <w:sz w:val="24"/>
+        </w:rPr>
+        <w:t>1</w:t>
+      </w:r>
+      <w:r>
+        <w:rPr>
+          <w:rFonts w:asciiTheme="minorHAnsi" w:hAnsiTheme="minorHAnsi" w:cstheme="minorHAnsi"/>
+          <w:color w:val="auto"/>
+          <w:sz w:val="24"/>
+        </w:rPr>
+        <w:t>5</w:t>
+      </w:r>
       <w:bookmarkStart w:id="0" w:name="_GoBack"/>
       <w:bookmarkEnd w:id="0"/>
-    </w:p>
-    <w:p>
-      <w:pPr>
-        <w:pStyle w:val="Heading1"/>
-        <w:rPr>
+      <w:r>
+        <w:rPr>
+          <w:rFonts w:asciiTheme="minorHAnsi" w:hAnsiTheme="minorHAnsi" w:cstheme="minorHAnsi"/>
+          <w:color w:val="auto"/>
           <w:sz w:val="24"/>
-          <w:szCs w:val="24"/>
-        </w:rPr>
-      </w:pPr>
-      <w:r>
-        <w:t>TEHNOLOGIJE ZA IMPLEMENTACIJU PROJEKTA</w:t>
-      </w:r>
-    </w:p>
-    <w:p>
-      <w:pPr>
-        <w:pStyle w:val="Heading2"/>
-        <w:rPr>
+        </w:rPr>
+        <w:t xml:space="preserve"> razvojnom okruženju, uz upotrebu Swing biblioteke za kreiranje korisničkog interfejsa. Java je odabrana zbog svoje svestranosti i moćnih mogućnosti programiranja, pružajući stabilnost i performanse. NetBeans, kao integrirano razvojno okruženje, olak</w:t>
+      </w:r>
+      <w:r>
+        <w:rPr>
+          <w:rFonts w:asciiTheme="minorHAnsi" w:hAnsiTheme="minorHAnsi" w:cstheme="minorHAnsi"/>
+          <w:color w:val="auto"/>
           <w:sz w:val="24"/>
-          <w:szCs w:val="24"/>
-        </w:rPr>
-      </w:pPr>
-      <w:r>
-        <w:t>SUBP korišćen za implementaciju baze podatka (kratak opis)</w:t>
-      </w:r>
-    </w:p>
-    <w:p>
-      <w:pPr>
-        <w:pStyle w:val="Heading2"/>
-        <w:rPr>
+        </w:rPr>
+        <w:t>šava procese razvoja aplikacija</w:t>
+      </w:r>
+      <w:r>
+        <w:rPr>
+          <w:rFonts w:asciiTheme="minorHAnsi" w:hAnsiTheme="minorHAnsi" w:cstheme="minorHAnsi"/>
+          <w:color w:val="auto"/>
           <w:sz w:val="24"/>
-          <w:szCs w:val="24"/>
-        </w:rPr>
-      </w:pPr>
-      <w:r>
-        <w:t>Programsk</w:t>
-      </w:r>
-      <w:r>
-        <w:t>o</w:t>
-      </w:r>
-      <w:r>
-        <w:t xml:space="preserve"> okruženje za razvoj </w:t>
-      </w:r>
-      <w:r>
-        <w:t>korisničkog interfejsa</w:t>
-      </w:r>
-      <w:r>
-        <w:t xml:space="preserve"> ( kratak opis)</w:t>
+        </w:rPr>
+        <w:t>. Kroz primenu Swing biblioteke postignuta je jednostavna izrada korisničkog interfejsa, prilagodljivog potrebama aplikacije, čime se korisnicima pruža intuitivno i efikasno iskustvo korišćenja.</w:t>
       </w:r>
     </w:p>
     <w:p>
@@ -16381,7 +16399,7 @@
             <w:rPr>
               <w:noProof/>
             </w:rPr>
-            <w:t>31</w:t>
+            <w:t>32</w:t>
           </w:r>
           <w:r>
             <w:fldChar w:fldCharType="end"/>
@@ -18830,30 +18848,13 @@
   <a:extraClrSchemeLst/>
   <a:extLst>
     <a:ext uri="{05A4C25C-085E-4340-85A3-A5531E510DB2}">
-      <thm15:themeFamily xmlns="" xmlns:thm15="http://schemas.microsoft.com/office/thememl/2012/main" name="Office Theme" id="{62F939B6-93AF-4DB8-9C6B-D6C7DFDC589F}" vid="{4A3C46E8-61CC-4603-A589-7422A47A8E4A}"/>
+      <thm15:themeFamily xmlns:thm15="http://schemas.microsoft.com/office/thememl/2012/main" xmlns="" name="Office Theme" id="{62F939B6-93AF-4DB8-9C6B-D6C7DFDC589F}" vid="{4A3C46E8-61CC-4603-A589-7422A47A8E4A}"/>
     </a:ext>
   </a:extLst>
 </a:theme>
 </file>
 
 <file path=customXml/item1.xml><?xml version="1.0" encoding="utf-8"?>
-<?mso-contentType ?>
-<FormTemplates xmlns="http://schemas.microsoft.com/sharepoint/v3/contenttype/forms">
-  <Display>DocumentLibraryForm</Display>
-  <Edit>DocumentLibraryForm</Edit>
-  <New>DocumentLibraryForm</New>
-</FormTemplates>
-</file>
-
-<file path=customXml/item2.xml><?xml version="1.0" encoding="utf-8"?>
-<p:properties xmlns:p="http://schemas.microsoft.com/office/2006/metadata/properties" xmlns:xsi="http://www.w3.org/2001/XMLSchema-instance" xmlns:pc="http://schemas.microsoft.com/office/infopath/2007/PartnerControls">
-  <documentManagement>
-    <ReferenceId xmlns="3cf10d54-532f-4fe0-b885-253fc98e9032" xsi:nil="true"/>
-  </documentManagement>
-</p:properties>
-</file>
-
-<file path=customXml/item3.xml><?xml version="1.0" encoding="utf-8"?>
 <ct:contentTypeSchema xmlns:ct="http://schemas.microsoft.com/office/2006/metadata/contentType" xmlns:ma="http://schemas.microsoft.com/office/2006/metadata/properties/metaAttributes" ct:_="" ma:_="" ma:contentTypeName="Document" ma:contentTypeID="0x010100ECB452AB8A464948A79F30A50B5462D7" ma:contentTypeVersion="1" ma:contentTypeDescription="Create a new document." ma:contentTypeScope="" ma:versionID="482fc11a315696c5604614155a5b66ff">
   <xsd:schema xmlns:xsd="http://www.w3.org/2001/XMLSchema" xmlns:xs="http://www.w3.org/2001/XMLSchema" xmlns:p="http://schemas.microsoft.com/office/2006/metadata/properties" xmlns:ns2="3cf10d54-532f-4fe0-b885-253fc98e9032" targetNamespace="http://schemas.microsoft.com/office/2006/metadata/properties" ma:root="true" ma:fieldsID="683129d929ed25537405ffeb9bea13a2" ns2:_="">
     <xsd:import namespace="3cf10d54-532f-4fe0-b885-253fc98e9032"/>
@@ -18979,29 +18980,28 @@
 </ct:contentTypeSchema>
 </file>
 
+<file path=customXml/item2.xml><?xml version="1.0" encoding="utf-8"?>
+<p:properties xmlns:p="http://schemas.microsoft.com/office/2006/metadata/properties" xmlns:xsi="http://www.w3.org/2001/XMLSchema-instance" xmlns:pc="http://schemas.microsoft.com/office/infopath/2007/PartnerControls">
+  <documentManagement>
+    <ReferenceId xmlns="3cf10d54-532f-4fe0-b885-253fc98e9032" xsi:nil="true"/>
+  </documentManagement>
+</p:properties>
+</file>
+
+<file path=customXml/item3.xml><?xml version="1.0" encoding="utf-8"?>
+<?mso-contentType ?>
+<FormTemplates xmlns="http://schemas.microsoft.com/sharepoint/v3/contenttype/forms">
+  <Display>DocumentLibraryForm</Display>
+  <Edit>DocumentLibraryForm</Edit>
+  <New>DocumentLibraryForm</New>
+</FormTemplates>
+</file>
+
 <file path=customXml/item4.xml><?xml version="1.0" encoding="utf-8"?>
 <b:Sources xmlns:b="http://schemas.openxmlformats.org/officeDocument/2006/bibliography" xmlns="http://schemas.openxmlformats.org/officeDocument/2006/bibliography" SelectedStyle="\APASixthEditionOfficeOnline.xsl" StyleName="APA" Version="6"/>
 </file>
 
 <file path=customXml/itemProps1.xml><?xml version="1.0" encoding="utf-8"?>
-<ds:datastoreItem xmlns:ds="http://schemas.openxmlformats.org/officeDocument/2006/customXml" ds:itemID="{AAB2CCFF-B7C8-44C3-B2F3-C0529588AE07}">
-  <ds:schemaRefs>
-    <ds:schemaRef ds:uri="http://schemas.microsoft.com/sharepoint/v3/contenttype/forms"/>
-  </ds:schemaRefs>
-</ds:datastoreItem>
-</file>
-
-<file path=customXml/itemProps2.xml><?xml version="1.0" encoding="utf-8"?>
-<ds:datastoreItem xmlns:ds="http://schemas.openxmlformats.org/officeDocument/2006/customXml" ds:itemID="{186FC675-3BAB-4077-A5A4-B78A6959CEB1}">
-  <ds:schemaRefs>
-    <ds:schemaRef ds:uri="http://schemas.microsoft.com/office/2006/metadata/properties"/>
-    <ds:schemaRef ds:uri="http://schemas.microsoft.com/office/infopath/2007/PartnerControls"/>
-    <ds:schemaRef ds:uri="3cf10d54-532f-4fe0-b885-253fc98e9032"/>
-  </ds:schemaRefs>
-</ds:datastoreItem>
-</file>
-
-<file path=customXml/itemProps3.xml><?xml version="1.0" encoding="utf-8"?>
 <ds:datastoreItem xmlns:ds="http://schemas.openxmlformats.org/officeDocument/2006/customXml" ds:itemID="{B6AC7E4D-5635-46A1-A31D-A2FD64687C3D}">
   <ds:schemaRefs>
     <ds:schemaRef ds:uri="http://schemas.microsoft.com/office/2006/metadata/contentType"/>
@@ -19019,8 +19019,26 @@
 </ds:datastoreItem>
 </file>
 
+<file path=customXml/itemProps2.xml><?xml version="1.0" encoding="utf-8"?>
+<ds:datastoreItem xmlns:ds="http://schemas.openxmlformats.org/officeDocument/2006/customXml" ds:itemID="{186FC675-3BAB-4077-A5A4-B78A6959CEB1}">
+  <ds:schemaRefs>
+    <ds:schemaRef ds:uri="http://schemas.microsoft.com/office/2006/metadata/properties"/>
+    <ds:schemaRef ds:uri="http://schemas.microsoft.com/office/infopath/2007/PartnerControls"/>
+    <ds:schemaRef ds:uri="3cf10d54-532f-4fe0-b885-253fc98e9032"/>
+  </ds:schemaRefs>
+</ds:datastoreItem>
+</file>
+
+<file path=customXml/itemProps3.xml><?xml version="1.0" encoding="utf-8"?>
+<ds:datastoreItem xmlns:ds="http://schemas.openxmlformats.org/officeDocument/2006/customXml" ds:itemID="{AAB2CCFF-B7C8-44C3-B2F3-C0529588AE07}">
+  <ds:schemaRefs>
+    <ds:schemaRef ds:uri="http://schemas.microsoft.com/sharepoint/v3/contenttype/forms"/>
+  </ds:schemaRefs>
+</ds:datastoreItem>
+</file>
+
 <file path=customXml/itemProps4.xml><?xml version="1.0" encoding="utf-8"?>
-<ds:datastoreItem xmlns:ds="http://schemas.openxmlformats.org/officeDocument/2006/customXml" ds:itemID="{05D03066-AD66-4E2D-AACF-765BB590B915}">
+<ds:datastoreItem xmlns:ds="http://schemas.openxmlformats.org/officeDocument/2006/customXml" ds:itemID="{467C48C5-084D-4D92-80C4-94FAD4670E4D}">
   <ds:schemaRefs>
     <ds:schemaRef ds:uri="http://schemas.openxmlformats.org/officeDocument/2006/bibliography"/>
   </ds:schemaRefs>

--- a/Aleksa Đorđević 2023-3054.docx
+++ b/Aleksa Đorđević 2023-3054.docx
@@ -1042,6 +1042,13 @@
               </w:rPr>
               <w:t>10.12.2023</w:t>
             </w:r>
+            <w:r>
+              <w:rPr>
+                <w:sz w:val="24"/>
+                <w:szCs w:val="24"/>
+              </w:rPr>
+              <w:t>.</w:t>
+            </w:r>
           </w:p>
         </w:tc>
         <w:tc>
@@ -1069,6 +1076,83 @@
               </w:rPr>
               <w:t>Optimizacija baze</w:t>
             </w:r>
+          </w:p>
+        </w:tc>
+      </w:tr>
+      <w:tr>
+        <w:tblPrEx>
+          <w:tblLook w:val="0480" w:firstRow="0" w:lastRow="0" w:firstColumn="1" w:lastColumn="0" w:noHBand="0" w:noVBand="1"/>
+        </w:tblPrEx>
+        <w:tc>
+          <w:tcPr>
+            <w:tcW w:w="1005" w:type="dxa"/>
+          </w:tcPr>
+          <w:p>
+            <w:pPr>
+              <w:spacing w:before="60" w:after="60" w:line="240" w:lineRule="auto"/>
+              <w:rPr>
+                <w:sz w:val="24"/>
+                <w:szCs w:val="24"/>
+              </w:rPr>
+            </w:pPr>
+            <w:r>
+              <w:rPr>
+                <w:sz w:val="24"/>
+                <w:szCs w:val="24"/>
+              </w:rPr>
+              <w:t>7.</w:t>
+            </w:r>
+          </w:p>
+        </w:tc>
+        <w:tc>
+          <w:tcPr>
+            <w:tcW w:w="1934" w:type="dxa"/>
+            <w:gridSpan w:val="2"/>
+          </w:tcPr>
+          <w:p>
+            <w:pPr>
+              <w:spacing w:before="60" w:after="60" w:line="240" w:lineRule="auto"/>
+              <w:rPr>
+                <w:sz w:val="24"/>
+                <w:szCs w:val="24"/>
+              </w:rPr>
+            </w:pPr>
+            <w:r>
+              <w:rPr>
+                <w:sz w:val="24"/>
+                <w:szCs w:val="24"/>
+              </w:rPr>
+              <w:t>25.12.2023.</w:t>
+            </w:r>
+          </w:p>
+        </w:tc>
+        <w:tc>
+          <w:tcPr>
+            <w:tcW w:w="6411" w:type="dxa"/>
+            <w:gridSpan w:val="2"/>
+          </w:tcPr>
+          <w:p>
+            <w:pPr>
+              <w:spacing w:before="60" w:after="60" w:line="240" w:lineRule="auto"/>
+              <w:jc w:val="center"/>
+              <w:rPr>
+                <w:b/>
+                <w:bCs/>
+                <w:sz w:val="24"/>
+                <w:szCs w:val="24"/>
+              </w:rPr>
+            </w:pPr>
+            <w:r>
+              <w:rPr>
+                <w:b/>
+                <w:bCs/>
+                <w:sz w:val="24"/>
+                <w:szCs w:val="24"/>
+              </w:rPr>
+              <w:t>Tehnologija za impelemtaciju projekta</w:t>
+            </w:r>
+            <w:bookmarkStart w:id="0" w:name="_GoBack"/>
+            <w:bookmarkEnd w:id="0"/>
           </w:p>
         </w:tc>
       </w:tr>
@@ -16262,8 +16346,6 @@
         </w:rPr>
         <w:t>5</w:t>
       </w:r>
-      <w:bookmarkStart w:id="0" w:name="_GoBack"/>
-      <w:bookmarkEnd w:id="0"/>
       <w:r>
         <w:rPr>
           <w:rFonts w:asciiTheme="minorHAnsi" w:hAnsiTheme="minorHAnsi" w:cstheme="minorHAnsi"/>
@@ -16399,7 +16481,7 @@
             <w:rPr>
               <w:noProof/>
             </w:rPr>
-            <w:t>32</w:t>
+            <w:t>2</w:t>
           </w:r>
           <w:r>
             <w:fldChar w:fldCharType="end"/>
@@ -18848,13 +18930,30 @@
   <a:extraClrSchemeLst/>
   <a:extLst>
     <a:ext uri="{05A4C25C-085E-4340-85A3-A5531E510DB2}">
-      <thm15:themeFamily xmlns:thm15="http://schemas.microsoft.com/office/thememl/2012/main" xmlns="" name="Office Theme" id="{62F939B6-93AF-4DB8-9C6B-D6C7DFDC589F}" vid="{4A3C46E8-61CC-4603-A589-7422A47A8E4A}"/>
+      <thm15:themeFamily xmlns="" xmlns:thm15="http://schemas.microsoft.com/office/thememl/2012/main" name="Office Theme" id="{62F939B6-93AF-4DB8-9C6B-D6C7DFDC589F}" vid="{4A3C46E8-61CC-4603-A589-7422A47A8E4A}"/>
     </a:ext>
   </a:extLst>
 </a:theme>
 </file>
 
 <file path=customXml/item1.xml><?xml version="1.0" encoding="utf-8"?>
+<?mso-contentType ?>
+<FormTemplates xmlns="http://schemas.microsoft.com/sharepoint/v3/contenttype/forms">
+  <Display>DocumentLibraryForm</Display>
+  <Edit>DocumentLibraryForm</Edit>
+  <New>DocumentLibraryForm</New>
+</FormTemplates>
+</file>
+
+<file path=customXml/item2.xml><?xml version="1.0" encoding="utf-8"?>
+<p:properties xmlns:p="http://schemas.microsoft.com/office/2006/metadata/properties" xmlns:xsi="http://www.w3.org/2001/XMLSchema-instance" xmlns:pc="http://schemas.microsoft.com/office/infopath/2007/PartnerControls">
+  <documentManagement>
+    <ReferenceId xmlns="3cf10d54-532f-4fe0-b885-253fc98e9032" xsi:nil="true"/>
+  </documentManagement>
+</p:properties>
+</file>
+
+<file path=customXml/item3.xml><?xml version="1.0" encoding="utf-8"?>
 <ct:contentTypeSchema xmlns:ct="http://schemas.microsoft.com/office/2006/metadata/contentType" xmlns:ma="http://schemas.microsoft.com/office/2006/metadata/properties/metaAttributes" ct:_="" ma:_="" ma:contentTypeName="Document" ma:contentTypeID="0x010100ECB452AB8A464948A79F30A50B5462D7" ma:contentTypeVersion="1" ma:contentTypeDescription="Create a new document." ma:contentTypeScope="" ma:versionID="482fc11a315696c5604614155a5b66ff">
   <xsd:schema xmlns:xsd="http://www.w3.org/2001/XMLSchema" xmlns:xs="http://www.w3.org/2001/XMLSchema" xmlns:p="http://schemas.microsoft.com/office/2006/metadata/properties" xmlns:ns2="3cf10d54-532f-4fe0-b885-253fc98e9032" targetNamespace="http://schemas.microsoft.com/office/2006/metadata/properties" ma:root="true" ma:fieldsID="683129d929ed25537405ffeb9bea13a2" ns2:_="">
     <xsd:import namespace="3cf10d54-532f-4fe0-b885-253fc98e9032"/>
@@ -18980,28 +19079,29 @@
 </ct:contentTypeSchema>
 </file>
 
-<file path=customXml/item2.xml><?xml version="1.0" encoding="utf-8"?>
-<p:properties xmlns:p="http://schemas.microsoft.com/office/2006/metadata/properties" xmlns:xsi="http://www.w3.org/2001/XMLSchema-instance" xmlns:pc="http://schemas.microsoft.com/office/infopath/2007/PartnerControls">
-  <documentManagement>
-    <ReferenceId xmlns="3cf10d54-532f-4fe0-b885-253fc98e9032" xsi:nil="true"/>
-  </documentManagement>
-</p:properties>
-</file>
-
-<file path=customXml/item3.xml><?xml version="1.0" encoding="utf-8"?>
-<?mso-contentType ?>
-<FormTemplates xmlns="http://schemas.microsoft.com/sharepoint/v3/contenttype/forms">
-  <Display>DocumentLibraryForm</Display>
-  <Edit>DocumentLibraryForm</Edit>
-  <New>DocumentLibraryForm</New>
-</FormTemplates>
-</file>
-
 <file path=customXml/item4.xml><?xml version="1.0" encoding="utf-8"?>
 <b:Sources xmlns:b="http://schemas.openxmlformats.org/officeDocument/2006/bibliography" xmlns="http://schemas.openxmlformats.org/officeDocument/2006/bibliography" SelectedStyle="\APASixthEditionOfficeOnline.xsl" StyleName="APA" Version="6"/>
 </file>
 
 <file path=customXml/itemProps1.xml><?xml version="1.0" encoding="utf-8"?>
+<ds:datastoreItem xmlns:ds="http://schemas.openxmlformats.org/officeDocument/2006/customXml" ds:itemID="{AAB2CCFF-B7C8-44C3-B2F3-C0529588AE07}">
+  <ds:schemaRefs>
+    <ds:schemaRef ds:uri="http://schemas.microsoft.com/sharepoint/v3/contenttype/forms"/>
+  </ds:schemaRefs>
+</ds:datastoreItem>
+</file>
+
+<file path=customXml/itemProps2.xml><?xml version="1.0" encoding="utf-8"?>
+<ds:datastoreItem xmlns:ds="http://schemas.openxmlformats.org/officeDocument/2006/customXml" ds:itemID="{186FC675-3BAB-4077-A5A4-B78A6959CEB1}">
+  <ds:schemaRefs>
+    <ds:schemaRef ds:uri="http://schemas.microsoft.com/office/2006/metadata/properties"/>
+    <ds:schemaRef ds:uri="http://schemas.microsoft.com/office/infopath/2007/PartnerControls"/>
+    <ds:schemaRef ds:uri="3cf10d54-532f-4fe0-b885-253fc98e9032"/>
+  </ds:schemaRefs>
+</ds:datastoreItem>
+</file>
+
+<file path=customXml/itemProps3.xml><?xml version="1.0" encoding="utf-8"?>
 <ds:datastoreItem xmlns:ds="http://schemas.openxmlformats.org/officeDocument/2006/customXml" ds:itemID="{B6AC7E4D-5635-46A1-A31D-A2FD64687C3D}">
   <ds:schemaRefs>
     <ds:schemaRef ds:uri="http://schemas.microsoft.com/office/2006/metadata/contentType"/>
@@ -19019,26 +19119,8 @@
 </ds:datastoreItem>
 </file>
 
-<file path=customXml/itemProps2.xml><?xml version="1.0" encoding="utf-8"?>
-<ds:datastoreItem xmlns:ds="http://schemas.openxmlformats.org/officeDocument/2006/customXml" ds:itemID="{186FC675-3BAB-4077-A5A4-B78A6959CEB1}">
-  <ds:schemaRefs>
-    <ds:schemaRef ds:uri="http://schemas.microsoft.com/office/2006/metadata/properties"/>
-    <ds:schemaRef ds:uri="http://schemas.microsoft.com/office/infopath/2007/PartnerControls"/>
-    <ds:schemaRef ds:uri="3cf10d54-532f-4fe0-b885-253fc98e9032"/>
-  </ds:schemaRefs>
-</ds:datastoreItem>
-</file>
-
-<file path=customXml/itemProps3.xml><?xml version="1.0" encoding="utf-8"?>
-<ds:datastoreItem xmlns:ds="http://schemas.openxmlformats.org/officeDocument/2006/customXml" ds:itemID="{AAB2CCFF-B7C8-44C3-B2F3-C0529588AE07}">
-  <ds:schemaRefs>
-    <ds:schemaRef ds:uri="http://schemas.microsoft.com/sharepoint/v3/contenttype/forms"/>
-  </ds:schemaRefs>
-</ds:datastoreItem>
-</file>
-
 <file path=customXml/itemProps4.xml><?xml version="1.0" encoding="utf-8"?>
-<ds:datastoreItem xmlns:ds="http://schemas.openxmlformats.org/officeDocument/2006/customXml" ds:itemID="{467C48C5-084D-4D92-80C4-94FAD4670E4D}">
+<ds:datastoreItem xmlns:ds="http://schemas.openxmlformats.org/officeDocument/2006/customXml" ds:itemID="{D3C828F1-E41C-4951-92A6-0C4506E54CCA}">
   <ds:schemaRefs>
     <ds:schemaRef ds:uri="http://schemas.openxmlformats.org/officeDocument/2006/bibliography"/>
   </ds:schemaRefs>
